--- a/doc/Engineering Method - Airline.docx
+++ b/doc/Engineering Method - Airline.docx
@@ -43,12 +43,12 @@
           <wp:inline distB="114300" distT="114300" distL="114300" distR="114300">
             <wp:extent cx="5167313" cy="1708132"/>
             <wp:effectExtent b="0" l="0" r="0" t="0"/>
-            <wp:docPr id="6" name="image2.png"/>
+            <wp:docPr id="6" name="image1.png"/>
             <a:graphic>
               <a:graphicData uri="http://schemas.openxmlformats.org/drawingml/2006/picture">
                 <pic:pic>
                   <pic:nvPicPr>
-                    <pic:cNvPr id="0" name="image2.png"/>
+                    <pic:cNvPr id="0" name="image1.png"/>
                     <pic:cNvPicPr preferRelativeResize="0"/>
                   </pic:nvPicPr>
                   <pic:blipFill>
@@ -13998,12 +13998,12 @@
                 <wp:inline distB="114300" distT="114300" distL="114300" distR="114300">
                   <wp:extent cx="2428875" cy="1563521"/>
                   <wp:effectExtent b="0" l="0" r="0" t="0"/>
-                  <wp:docPr id="5" name="image7.png"/>
+                  <wp:docPr id="5" name="image4.png"/>
                   <a:graphic>
                     <a:graphicData uri="http://schemas.openxmlformats.org/drawingml/2006/picture">
                       <pic:pic>
                         <pic:nvPicPr>
-                          <pic:cNvPr id="0" name="image7.png"/>
+                          <pic:cNvPr id="0" name="image4.png"/>
                           <pic:cNvPicPr preferRelativeResize="0"/>
                         </pic:nvPicPr>
                         <pic:blipFill>
@@ -14840,12 +14840,12 @@
                 <wp:inline distB="114300" distT="114300" distL="114300" distR="114300">
                   <wp:extent cx="5591175" cy="1943100"/>
                   <wp:effectExtent b="0" l="0" r="0" t="0"/>
-                  <wp:docPr id="4" name="image6.png"/>
+                  <wp:docPr id="4" name="image2.png"/>
                   <a:graphic>
                     <a:graphicData uri="http://schemas.openxmlformats.org/drawingml/2006/picture">
                       <pic:pic>
                         <pic:nvPicPr>
-                          <pic:cNvPr id="0" name="image6.png"/>
+                          <pic:cNvPr id="0" name="image2.png"/>
                           <pic:cNvPicPr preferRelativeResize="0"/>
                         </pic:nvPicPr>
                         <pic:blipFill>
@@ -15321,12 +15321,12 @@
                 <wp:inline distB="114300" distT="114300" distL="114300" distR="114300">
                   <wp:extent cx="3911114" cy="1488191"/>
                   <wp:effectExtent b="0" l="0" r="0" t="0"/>
-                  <wp:docPr id="8" name="image4.png"/>
+                  <wp:docPr id="8" name="image6.png"/>
                   <a:graphic>
                     <a:graphicData uri="http://schemas.openxmlformats.org/drawingml/2006/picture">
                       <pic:pic>
                         <pic:nvPicPr>
-                          <pic:cNvPr id="0" name="image4.png"/>
+                          <pic:cNvPr id="0" name="image6.png"/>
                           <pic:cNvPicPr preferRelativeResize="0"/>
                         </pic:nvPicPr>
                         <pic:blipFill>
@@ -15378,19 +15378,21 @@
             <w:pPr>
               <w:widowControl w:val="0"/>
               <w:spacing w:line="240" w:lineRule="auto"/>
+              <w:rPr/>
+            </w:pPr>
+            <w:r>
               <w:rPr>
                 <w:b w:val="1"/>
                 <w:i w:val="1"/>
-              </w:rPr>
-            </w:pPr>
-            <w:r>
-              <w:rPr>
-                <w:b w:val="1"/>
-                <w:i w:val="1"/>
                 <w:rtl w:val="0"/>
               </w:rPr>
               <w:t xml:space="preserve">Invariant:</w:t>
             </w:r>
+            <w:r>
+              <w:rPr>
+                <w:rtl w:val="0"/>
+              </w:rPr>
+            </w:r>
           </w:p>
           <w:p>
             <w:pPr>
@@ -15402,7 +15404,145 @@
               <w:rPr>
                 <w:rtl w:val="0"/>
               </w:rPr>
-              <w:t xml:space="preserve"> {left &lt; elemento &lt; right }</w:t>
+            </w:r>
+          </w:p>
+          <w:p>
+            <w:pPr>
+              <w:widowControl w:val="0"/>
+              <w:spacing w:line="240" w:lineRule="auto"/>
+              <w:rPr/>
+            </w:pPr>
+            <w:r>
+              <w:rPr>
+                <w:rtl w:val="0"/>
+              </w:rPr>
+              <w:t xml:space="preserve">For a maximum heap: If n is a node in the heap, and lc(n) and rc(n) are the left and right child nodes, respectively, then it must be true that:</w:t>
+            </w:r>
+          </w:p>
+          <w:p>
+            <w:pPr>
+              <w:widowControl w:val="0"/>
+              <w:spacing w:line="240" w:lineRule="auto"/>
+              <w:rPr/>
+            </w:pPr>
+            <w:r>
+              <w:rPr>
+                <w:rtl w:val="0"/>
+              </w:rPr>
+            </w:r>
+          </w:p>
+          <w:p>
+            <w:pPr>
+              <w:widowControl w:val="0"/>
+              <w:spacing w:line="240" w:lineRule="auto"/>
+              <w:rPr/>
+            </w:pPr>
+            <w:r>
+              <w:rPr>
+                <w:rtl w:val="0"/>
+              </w:rPr>
+              <w:t xml:space="preserve">value(n) &gt;= value(lc(n))</w:t>
+            </w:r>
+          </w:p>
+          <w:p>
+            <w:pPr>
+              <w:widowControl w:val="0"/>
+              <w:spacing w:line="240" w:lineRule="auto"/>
+              <w:rPr/>
+            </w:pPr>
+            <w:r>
+              <w:rPr>
+                <w:rtl w:val="0"/>
+              </w:rPr>
+              <w:t xml:space="preserve">value(n) &gt;= value(rc(n))</w:t>
+            </w:r>
+          </w:p>
+          <w:p>
+            <w:pPr>
+              <w:widowControl w:val="0"/>
+              <w:spacing w:line="240" w:lineRule="auto"/>
+              <w:rPr/>
+            </w:pPr>
+            <w:r>
+              <w:rPr>
+                <w:rtl w:val="0"/>
+              </w:rPr>
+            </w:r>
+          </w:p>
+          <w:p>
+            <w:pPr>
+              <w:widowControl w:val="0"/>
+              <w:spacing w:line="240" w:lineRule="auto"/>
+              <w:rPr/>
+            </w:pPr>
+            <w:r>
+              <w:rPr>
+                <w:rtl w:val="0"/>
+              </w:rPr>
+              <w:t xml:space="preserve">For a minimum heap: If n is a node in the heap, and lc(n) and rc(n) are the left and right child nodes, respectively, then it must be true that:</w:t>
+            </w:r>
+          </w:p>
+          <w:p>
+            <w:pPr>
+              <w:widowControl w:val="0"/>
+              <w:spacing w:line="240" w:lineRule="auto"/>
+              <w:rPr/>
+            </w:pPr>
+            <w:r>
+              <w:rPr>
+                <w:rtl w:val="0"/>
+              </w:rPr>
+              <w:t xml:space="preserve">value(n) &lt;= value(lc(n))</w:t>
+            </w:r>
+          </w:p>
+          <w:p>
+            <w:pPr>
+              <w:widowControl w:val="0"/>
+              <w:spacing w:line="240" w:lineRule="auto"/>
+              <w:rPr/>
+            </w:pPr>
+            <w:r>
+              <w:rPr>
+                <w:rtl w:val="0"/>
+              </w:rPr>
+              <w:t xml:space="preserve">value(n) &lt;= value(rc(n))</w:t>
+            </w:r>
+          </w:p>
+          <w:p>
+            <w:pPr>
+              <w:widowControl w:val="0"/>
+              <w:spacing w:line="240" w:lineRule="auto"/>
+              <w:rPr/>
+            </w:pPr>
+            <w:r>
+              <w:rPr>
+                <w:rtl w:val="0"/>
+              </w:rPr>
+            </w:r>
+          </w:p>
+          <w:p>
+            <w:pPr>
+              <w:widowControl w:val="0"/>
+              <w:spacing w:line="240" w:lineRule="auto"/>
+              <w:rPr/>
+            </w:pPr>
+            <w:r>
+              <w:rPr>
+                <w:rtl w:val="0"/>
+              </w:rPr>
+              <w:t xml:space="preserve">Here, value(n) refers to the value stored in node n. </w:t>
+            </w:r>
+          </w:p>
+          <w:p>
+            <w:pPr>
+              <w:widowControl w:val="0"/>
+              <w:spacing w:line="240" w:lineRule="auto"/>
+              <w:rPr/>
+            </w:pPr>
+            <w:r>
+              <w:rPr>
+                <w:rtl w:val="0"/>
+              </w:rPr>
             </w:r>
           </w:p>
         </w:tc>
@@ -15451,7 +15591,7 @@
               <w:rPr>
                 <w:rtl w:val="0"/>
               </w:rPr>
-              <w:t xml:space="preserve">CreateTree(): Element -&gt; BST</w:t>
+              <w:t xml:space="preserve">CreateHeap(): Integer  -&gt; Heap</w:t>
             </w:r>
           </w:p>
           <w:p>
@@ -15464,7 +15604,7 @@
               <w:rPr>
                 <w:rtl w:val="0"/>
               </w:rPr>
-              <w:t xml:space="preserve">AddElement(): BST x Element -&gt; BST</w:t>
+              <w:t xml:space="preserve">Insert(): Heap x Integer x Element -&gt; Heap</w:t>
             </w:r>
           </w:p>
           <w:p>
@@ -15477,7 +15617,7 @@
               <w:rPr>
                 <w:rtl w:val="0"/>
               </w:rPr>
-              <w:t xml:space="preserve">RemoveElement(): BST x Element -&gt; BST</w:t>
+              <w:t xml:space="preserve">GetMax(): Heap  -&gt; Integer x Element</w:t>
             </w:r>
           </w:p>
           <w:p>
@@ -15490,7 +15630,7 @@
               <w:rPr>
                 <w:rtl w:val="0"/>
               </w:rPr>
-              <w:t xml:space="preserve">SearchElement(): BST x Element -&gt; Element</w:t>
+              <w:t xml:space="preserve">ExtractMax():  Heap -&gt; Integer x Element</w:t>
             </w:r>
           </w:p>
           <w:p>
@@ -15503,7 +15643,7 @@
               <w:rPr>
                 <w:rtl w:val="0"/>
               </w:rPr>
-              <w:t xml:space="preserve">GetRoot(): BST -&gt; Element</w:t>
+              <w:t xml:space="preserve">Remove(): Heap x Integer -&gt; Heap</w:t>
             </w:r>
           </w:p>
           <w:p>
@@ -15516,7 +15656,7 @@
               <w:rPr>
                 <w:rtl w:val="0"/>
               </w:rPr>
-              <w:t xml:space="preserve">PrintInOrder(): BST -&gt; Text</w:t>
+              <w:t xml:space="preserve">ChangeKey() -&gt; Integer x Integer -&gt; Heap</w:t>
             </w:r>
           </w:p>
           <w:p>
@@ -15554,6 +15694,116 @@
           <w:sz w:val="24"/>
           <w:szCs w:val="24"/>
         </w:rPr>
+      </w:pPr>
+      <w:r>
+        <w:rPr>
+          <w:rtl w:val="0"/>
+        </w:rPr>
+      </w:r>
+    </w:p>
+    <w:p>
+      <w:pPr>
+        <w:rPr/>
+      </w:pPr>
+      <w:r>
+        <w:rPr>
+          <w:rtl w:val="0"/>
+        </w:rPr>
+      </w:r>
+    </w:p>
+    <w:p>
+      <w:pPr>
+        <w:rPr/>
+      </w:pPr>
+      <w:r>
+        <w:rPr>
+          <w:rtl w:val="0"/>
+        </w:rPr>
+      </w:r>
+    </w:p>
+    <w:p>
+      <w:pPr>
+        <w:rPr/>
+      </w:pPr>
+      <w:r>
+        <w:rPr>
+          <w:rtl w:val="0"/>
+        </w:rPr>
+      </w:r>
+    </w:p>
+    <w:p>
+      <w:pPr>
+        <w:rPr/>
+      </w:pPr>
+      <w:r>
+        <w:rPr>
+          <w:rtl w:val="0"/>
+        </w:rPr>
+      </w:r>
+    </w:p>
+    <w:p>
+      <w:pPr>
+        <w:rPr/>
+      </w:pPr>
+      <w:r>
+        <w:rPr>
+          <w:rtl w:val="0"/>
+        </w:rPr>
+      </w:r>
+    </w:p>
+    <w:p>
+      <w:pPr>
+        <w:rPr/>
+      </w:pPr>
+      <w:r>
+        <w:rPr>
+          <w:rtl w:val="0"/>
+        </w:rPr>
+      </w:r>
+    </w:p>
+    <w:p>
+      <w:pPr>
+        <w:rPr/>
+      </w:pPr>
+      <w:r>
+        <w:rPr>
+          <w:rtl w:val="0"/>
+        </w:rPr>
+      </w:r>
+    </w:p>
+    <w:p>
+      <w:pPr>
+        <w:rPr/>
+      </w:pPr>
+      <w:r>
+        <w:rPr>
+          <w:rtl w:val="0"/>
+        </w:rPr>
+      </w:r>
+    </w:p>
+    <w:p>
+      <w:pPr>
+        <w:rPr/>
+      </w:pPr>
+      <w:r>
+        <w:rPr>
+          <w:rtl w:val="0"/>
+        </w:rPr>
+      </w:r>
+    </w:p>
+    <w:p>
+      <w:pPr>
+        <w:rPr/>
+      </w:pPr>
+      <w:r>
+        <w:rPr>
+          <w:rtl w:val="0"/>
+        </w:rPr>
+      </w:r>
+    </w:p>
+    <w:p>
+      <w:pPr>
+        <w:rPr/>
       </w:pPr>
       <w:r>
         <w:rPr>
@@ -15665,12 +15915,12 @@
                 <wp:inline distB="114300" distT="114300" distL="114300" distR="114300">
                   <wp:extent cx="3519488" cy="3123770"/>
                   <wp:effectExtent b="0" l="0" r="0" t="0"/>
-                  <wp:docPr id="1" name="image1.png"/>
+                  <wp:docPr id="1" name="image7.png"/>
                   <a:graphic>
                     <a:graphicData uri="http://schemas.openxmlformats.org/drawingml/2006/picture">
                       <pic:pic>
                         <pic:nvPicPr>
-                          <pic:cNvPr id="0" name="image1.png"/>
+                          <pic:cNvPr id="0" name="image7.png"/>
                           <pic:cNvPicPr preferRelativeResize="0"/>
                         </pic:nvPicPr>
                         <pic:blipFill>
@@ -15871,7 +16121,7 @@
               <w:rPr>
                 <w:rtl w:val="0"/>
               </w:rPr>
-              <w:t xml:space="preserve">AddElement(): BST x Element -&gt; BST</w:t>
+              <w:t xml:space="preserve">Offer(Enqueue)(): Queue x Element x Integer -&gt; Queue</w:t>
             </w:r>
           </w:p>
           <w:p>
@@ -15884,7 +16134,7 @@
               <w:rPr>
                 <w:rtl w:val="0"/>
               </w:rPr>
-              <w:t xml:space="preserve">RemoveElement(): BST x Element -&gt; BST</w:t>
+              <w:t xml:space="preserve">Peek(Front)(): Queue -&gt; Element</w:t>
             </w:r>
           </w:p>
           <w:p>
@@ -15897,7 +16147,7 @@
               <w:rPr>
                 <w:rtl w:val="0"/>
               </w:rPr>
-              <w:t xml:space="preserve">SearchElement(): BST x Element -&gt; Element</w:t>
+              <w:t xml:space="preserve">Poll(Dequeue)(): Queue -&gt; Element</w:t>
             </w:r>
           </w:p>
           <w:p>
@@ -15910,7 +16160,7 @@
               <w:rPr>
                 <w:rtl w:val="0"/>
               </w:rPr>
-              <w:t xml:space="preserve">GetRoot(): BST -&gt; Element</w:t>
+              <w:t xml:space="preserve">IsEmpty(): Priority Queue -&gt; Boolean</w:t>
             </w:r>
           </w:p>
           <w:p>
@@ -15923,20 +16173,7 @@
               <w:rPr>
                 <w:rtl w:val="0"/>
               </w:rPr>
-              <w:t xml:space="preserve">IsEmpty(): Priority Queue -&gt; Boolean</w:t>
-            </w:r>
-          </w:p>
-          <w:p>
-            <w:pPr>
-              <w:widowControl w:val="0"/>
-              <w:spacing w:line="240" w:lineRule="auto"/>
-              <w:rPr/>
-            </w:pPr>
-            <w:r>
-              <w:rPr>
-                <w:rtl w:val="0"/>
-              </w:rPr>
-              <w:t xml:space="preserve">Size()</w:t>
+              <w:t xml:space="preserve">Size(): Priority Queue -&gt; Integer</w:t>
             </w:r>
           </w:p>
           <w:p>
@@ -15978,6 +16215,66 @@
         </w:tc>
       </w:tr>
     </w:tbl>
+    <w:p>
+      <w:pPr>
+        <w:rPr/>
+      </w:pPr>
+      <w:r>
+        <w:rPr>
+          <w:rtl w:val="0"/>
+        </w:rPr>
+      </w:r>
+    </w:p>
+    <w:p>
+      <w:pPr>
+        <w:rPr/>
+      </w:pPr>
+      <w:r>
+        <w:rPr>
+          <w:rtl w:val="0"/>
+        </w:rPr>
+      </w:r>
+    </w:p>
+    <w:p>
+      <w:pPr>
+        <w:rPr/>
+      </w:pPr>
+      <w:r>
+        <w:rPr>
+          <w:rtl w:val="0"/>
+        </w:rPr>
+      </w:r>
+    </w:p>
+    <w:p>
+      <w:pPr>
+        <w:rPr/>
+      </w:pPr>
+      <w:r>
+        <w:rPr>
+          <w:rtl w:val="0"/>
+        </w:rPr>
+      </w:r>
+    </w:p>
+    <w:p>
+      <w:pPr>
+        <w:rPr/>
+      </w:pPr>
+      <w:r>
+        <w:rPr>
+          <w:rtl w:val="0"/>
+        </w:rPr>
+      </w:r>
+    </w:p>
+    <w:p>
+      <w:pPr>
+        <w:rPr/>
+      </w:pPr>
+      <w:r>
+        <w:rPr>
+          <w:rtl w:val="0"/>
+        </w:rPr>
+      </w:r>
+    </w:p>
     <w:p>
       <w:pPr>
         <w:rPr/>
@@ -16093,7 +16390,7 @@
                 <w:i w:val="1"/>
                 <w:rtl w:val="0"/>
               </w:rPr>
-              <w:t xml:space="preserve">TAD &lt;Hash Table&gt;</w:t>
+              <w:t xml:space="preserve">TAD &lt;HashTable&gt;</w:t>
             </w:r>
           </w:p>
         </w:tc>
@@ -16130,7 +16427,7 @@
               <w:rPr/>
               <w:drawing>
                 <wp:inline distB="114300" distT="114300" distL="114300" distR="114300">
-                  <wp:extent cx="4833938" cy="3524575"/>
+                  <wp:extent cx="3995738" cy="2910281"/>
                   <wp:effectExtent b="0" l="0" r="0" t="0"/>
                   <wp:docPr id="3" name="image3.png"/>
                   <a:graphic>
@@ -16150,7 +16447,7 @@
                         <pic:spPr>
                           <a:xfrm>
                             <a:off x="0" y="0"/>
-                            <a:ext cx="4833938" cy="3524575"/>
+                            <a:ext cx="3995738" cy="2910281"/>
                           </a:xfrm>
                           <a:prstGeom prst="rect"/>
                           <a:ln/>
@@ -16207,13 +16504,66 @@
             <w:pPr>
               <w:widowControl w:val="0"/>
               <w:spacing w:line="240" w:lineRule="auto"/>
+              <w:rPr>
+                <w:b w:val="1"/>
+                <w:i w:val="1"/>
+              </w:rPr>
+            </w:pPr>
+            <w:r>
+              <w:rPr>
+                <w:rtl w:val="0"/>
+              </w:rPr>
+            </w:r>
+          </w:p>
+          <w:p>
+            <w:pPr>
+              <w:widowControl w:val="0"/>
+              <w:spacing w:line="240" w:lineRule="auto"/>
               <w:rPr/>
             </w:pPr>
             <w:r>
               <w:rPr>
                 <w:rtl w:val="0"/>
               </w:rPr>
-              <w:t xml:space="preserve"> {left &lt; elemento &lt; right }</w:t>
+              <w:t xml:space="preserve">Let T be a hash table with n entries and h be a hash function that maps each key k to an integer between 0 and n-1.</w:t>
+            </w:r>
+          </w:p>
+          <w:p>
+            <w:pPr>
+              <w:widowControl w:val="0"/>
+              <w:spacing w:line="240" w:lineRule="auto"/>
+              <w:rPr/>
+            </w:pPr>
+            <w:r>
+              <w:rPr>
+                <w:rtl w:val="0"/>
+              </w:rPr>
+            </w:r>
+          </w:p>
+          <w:p>
+            <w:pPr>
+              <w:widowControl w:val="0"/>
+              <w:spacing w:line="240" w:lineRule="auto"/>
+              <w:rPr/>
+            </w:pPr>
+            <w:r>
+              <w:rPr>
+                <w:rFonts w:ascii="Arial Unicode MS" w:cs="Arial Unicode MS" w:eastAsia="Arial Unicode MS" w:hAnsi="Arial Unicode MS"/>
+                <w:rtl w:val="0"/>
+              </w:rPr>
+              <w:t xml:space="preserve">For every pair of keys k1 and k2, if k1 ≠ k2, then h(k1) ≠ h(k2).</w:t>
+            </w:r>
+          </w:p>
+          <w:p>
+            <w:pPr>
+              <w:widowControl w:val="0"/>
+              <w:spacing w:line="240" w:lineRule="auto"/>
+              <w:rPr/>
+            </w:pPr>
+            <w:r>
+              <w:rPr>
+                <w:rtl w:val="0"/>
+              </w:rPr>
             </w:r>
           </w:p>
         </w:tc>
@@ -16262,7 +16612,13 @@
               <w:rPr>
                 <w:rtl w:val="0"/>
               </w:rPr>
-              <w:t xml:space="preserve">CreateTree(): Element -&gt; BST</w:t>
+              <w:t xml:space="preserve">CreateHashTable</w:t>
+            </w:r>
+            <w:r>
+              <w:rPr>
+                <w:rtl w:val="0"/>
+              </w:rPr>
+              <w:t xml:space="preserve">(): Integer -&gt; HashTable</w:t>
             </w:r>
           </w:p>
           <w:p>
@@ -16275,7 +16631,7 @@
               <w:rPr>
                 <w:rtl w:val="0"/>
               </w:rPr>
-              <w:t xml:space="preserve">AddElement(): BST x Element -&gt; BST</w:t>
+              <w:t xml:space="preserve">Insert(): HashTable x Integer x Element -&gt; HashTable</w:t>
             </w:r>
           </w:p>
           <w:p>
@@ -16288,7 +16644,7 @@
               <w:rPr>
                 <w:rtl w:val="0"/>
               </w:rPr>
-              <w:t xml:space="preserve">RemoveElement(): BST x Element -&gt; BST</w:t>
+              <w:t xml:space="preserve">Remove(): HashTable x Integer x Element -&gt; HashTable</w:t>
             </w:r>
           </w:p>
           <w:p>
@@ -16301,7 +16657,7 @@
               <w:rPr>
                 <w:rtl w:val="0"/>
               </w:rPr>
-              <w:t xml:space="preserve">SearchElement(): BST x Element -&gt; Element</w:t>
+              <w:t xml:space="preserve">SearchElement(): HashTable x Integer -&gt; Element</w:t>
             </w:r>
           </w:p>
           <w:p>
@@ -16314,7 +16670,7 @@
               <w:rPr>
                 <w:rtl w:val="0"/>
               </w:rPr>
-              <w:t xml:space="preserve">GetRoot(): BST -&gt; Element</w:t>
+              <w:t xml:space="preserve">Size(): HashTable -&gt; integer</w:t>
             </w:r>
           </w:p>
           <w:p>
@@ -16327,7 +16683,7 @@
               <w:rPr>
                 <w:rtl w:val="0"/>
               </w:rPr>
-              <w:t xml:space="preserve">PrintInOrder(): BST -&gt; Text</w:t>
+              <w:t xml:space="preserve">Clear(): HashTable -&gt; HashTable</w:t>
             </w:r>
           </w:p>
           <w:p>
